--- a/docs/Kenai-Peninsula-Borough-Fish-Passage-Prioritization-Data-Synthesis-[DRAFT].docx
+++ b/docs/Kenai-Peninsula-Borough-Fish-Passage-Prioritization-Data-Synthesis-[DRAFT].docx
@@ -23,7 +23,7 @@
         <w:pStyle w:val="Date"/>
       </w:pPr>
       <w:r>
-        <w:t xml:space="preserve">2024-12-30</w:t>
+        <w:t xml:space="preserve">2024-12-31</w:t>
       </w:r>
     </w:p>
     <w:sdt>
@@ -52,7 +52,7 @@
         </w:p>
       </w:sdtContent>
     </w:sdt>
-    <w:bookmarkStart w:id="23" w:name="introduction"/>
+    <w:bookmarkStart w:id="25" w:name="introduction"/>
     <w:p>
       <w:pPr>
         <w:pStyle w:val="Heading1"/>
@@ -157,7 +157,41 @@
         </w:numPr>
       </w:pPr>
       <w:r>
-        <w:t xml:space="preserve">We drafted a method to integrate fish passage assessment data from multiple sources for the Kenai Peninsula Borough (KPB) region of southcentral Alaska.</w:t>
+        <w:t xml:space="preserve">In 2024,</w:t>
+      </w:r>
+      <w:r>
+        <w:t xml:space="preserve"> </w:t>
+      </w:r>
+      <w:hyperlink r:id="rId23">
+        <w:r>
+          <w:rPr>
+            <w:rStyle w:val="Hyperlink"/>
+          </w:rPr>
+          <w:t xml:space="preserve">Kenai Watershed Forum</w:t>
+        </w:r>
+      </w:hyperlink>
+      <w:r>
+        <w:t xml:space="preserve"> </w:t>
+      </w:r>
+      <w:r>
+        <w:t xml:space="preserve">collaborated with</w:t>
+      </w:r>
+      <w:r>
+        <w:t xml:space="preserve"> </w:t>
+      </w:r>
+      <w:hyperlink r:id="rId24">
+        <w:r>
+          <w:rPr>
+            <w:rStyle w:val="Hyperlink"/>
+          </w:rPr>
+          <w:t xml:space="preserve">River Focus</w:t>
+        </w:r>
+      </w:hyperlink>
+      <w:r>
+        <w:t xml:space="preserve"> </w:t>
+      </w:r>
+      <w:r>
+        <w:t xml:space="preserve">to draft a method to integrate fish passage assessment data from multiple sources for the Kenai Peninsula Borough (KPB) region of southcentral Alaska.</w:t>
       </w:r>
     </w:p>
     <w:p>
@@ -201,11 +235,11 @@
         </w:numPr>
       </w:pPr>
       <w:r>
-        <w:t xml:space="preserve">As of 2024-12-30 our results constitute a draft in progress and proof of concept, and should not yet be considered authoritative. Additional fieldwork and analysis efforts are needed to ensure complete information. See final chapter, Summary, chapter for details.</w:t>
+        <w:t xml:space="preserve">As of 2024-12-31 our results constitute a draft in progress and proof of concept, and should not yet be considered authoritative. Additional fieldwork and analysis efforts are needed to ensure complete information. See final chapter, Summary, chapter for details.</w:t>
       </w:r>
     </w:p>
-    <w:bookmarkEnd w:id="23"/>
-    <w:bookmarkStart w:id="28" w:name="methods"/>
+    <w:bookmarkEnd w:id="25"/>
+    <w:bookmarkStart w:id="30" w:name="methods"/>
     <w:p>
       <w:pPr>
         <w:pStyle w:val="Heading1"/>
@@ -222,7 +256,7 @@
         <w:t xml:space="preserve">Methods described within this document are primarily for purposes of sharing example code to synthesize multiple fish passage datasets. A more detailed report with an expanded methods section is available for download at the link below.</w:t>
       </w:r>
     </w:p>
-    <w:bookmarkStart w:id="25" w:name="load-and-integrate-datasets"/>
+    <w:bookmarkStart w:id="27" w:name="load-and-integrate-datasets"/>
     <w:p>
       <w:pPr>
         <w:pStyle w:val="Heading2"/>
@@ -305,7 +339,7 @@
       <w:r>
         <w:t xml:space="preserve"> </w:t>
       </w:r>
-      <w:hyperlink r:id="rId24">
+      <w:hyperlink r:id="rId26">
         <w:r>
           <w:rPr>
             <w:rStyle w:val="Hyperlink"/>
@@ -319,6 +353,11 @@
     </w:p>
     <w:p>
       <w:pPr>
+        <w:pStyle w:val="BodyText"/>
+      </w:pPr>
+    </w:p>
+    <w:p>
+      <w:pPr>
         <w:pStyle w:val="SourceCode"/>
       </w:pPr>
       <w:r>
@@ -6954,8 +6993,8 @@
         <w:pStyle w:val="FirstParagraph"/>
       </w:pPr>
     </w:p>
-    <w:bookmarkEnd w:id="25"/>
-    <w:bookmarkStart w:id="26" w:name="X5a769ce1bba7388b59f9cf4e747b7d8201fb8e3"/>
+    <w:bookmarkEnd w:id="27"/>
+    <w:bookmarkStart w:id="28" w:name="X5a769ce1bba7388b59f9cf4e747b7d8201fb8e3"/>
     <w:p>
       <w:pPr>
         <w:pStyle w:val="Heading2"/>
@@ -8356,8 +8395,8 @@
         <w:pStyle w:val="FirstParagraph"/>
       </w:pPr>
     </w:p>
-    <w:bookmarkEnd w:id="26"/>
-    <w:bookmarkStart w:id="27" w:name="Xe295c73c3c3b263a16c7512df7642f647ccd0c9"/>
+    <w:bookmarkEnd w:id="28"/>
+    <w:bookmarkStart w:id="29" w:name="Xe295c73c3c3b263a16c7512df7642f647ccd0c9"/>
     <w:p>
       <w:pPr>
         <w:pStyle w:val="Heading2"/>
@@ -11524,9 +11563,9 @@
         <w:pStyle w:val="FirstParagraph"/>
       </w:pPr>
     </w:p>
-    <w:bookmarkEnd w:id="27"/>
-    <w:bookmarkEnd w:id="28"/>
-    <w:bookmarkStart w:id="38" w:name="results"/>
+    <w:bookmarkEnd w:id="29"/>
+    <w:bookmarkEnd w:id="30"/>
+    <w:bookmarkStart w:id="39" w:name="results"/>
     <w:p>
       <w:pPr>
         <w:pStyle w:val="Heading1"/>
@@ -11535,13 +11574,13 @@
         <w:t xml:space="preserve">2. Results</w:t>
       </w:r>
     </w:p>
-    <w:bookmarkStart w:id="34" w:name="quadrant-ranking"/>
+    <w:bookmarkStart w:id="35" w:name="ranking-by-site"/>
     <w:p>
       <w:pPr>
         <w:pStyle w:val="Heading2"/>
       </w:pPr>
       <w:r>
-        <w:t xml:space="preserve">2.1 Quadrant ranking</w:t>
+        <w:t xml:space="preserve">2.1 Ranking by Site</w:t>
       </w:r>
     </w:p>
     <w:p>
@@ -11549,12 +11588,9 @@
         <w:pStyle w:val="FirstParagraph"/>
       </w:pPr>
       <w:r>
-        <w:t xml:space="preserve">We plotted each site by it’s physical and ecological scores on XY axes</w:t>
-      </w:r>
-      <w:r>
-        <w:t xml:space="preserve"> </w:t>
-      </w:r>
-      <w:hyperlink w:anchor="fig-lab">
+        <w:t xml:space="preserve">We plotted each site by it’s physical and ecological scores on XY axes (</w:t>
+      </w:r>
+      <w:hyperlink w:anchor="fig-quadrant">
         <w:r>
           <w:rPr>
             <w:rStyle w:val="Hyperlink"/>
@@ -11562,6 +11598,34 @@
           <w:t xml:space="preserve">Figure 2.1</w:t>
         </w:r>
       </w:hyperlink>
+      <w:r>
+        <w:t xml:space="preserve">). Each point represents an individual site. Click each point to see it’s location in Google Maps in a new web browser page.</w:t>
+      </w:r>
+    </w:p>
+    <w:p>
+      <w:pPr>
+        <w:pStyle w:val="BodyText"/>
+      </w:pPr>
+      <w:r>
+        <w:t xml:space="preserve">Note that points in</w:t>
+      </w:r>
+      <w:r>
+        <w:t xml:space="preserve"> </w:t>
+      </w:r>
+      <w:hyperlink w:anchor="fig-quadrant">
+        <w:r>
+          <w:rPr>
+            <w:rStyle w:val="Hyperlink"/>
+          </w:rPr>
+          <w:t xml:space="preserve">Figure 2.1</w:t>
+        </w:r>
+      </w:hyperlink>
+      <w:r>
+        <w:t xml:space="preserve"> </w:t>
+      </w:r>
+      <w:r>
+        <w:t xml:space="preserve">are jittered, meaning that they are deliberately spread out slighty in order to visualize values that would otherwise be superimposed atop each other.</w:t>
+      </w:r>
     </w:p>
     <w:p>
       <w:pPr>
@@ -12184,6 +12248,15 @@
       </w:r>
       <w:r>
         <w:rPr>
+          <w:rStyle w:val="CommentTok"/>
+        </w:rPr>
+        <w:t xml:space="preserve"># modified from River Focus draft by Benjamin Meyer 12/30/2024</w:t>
+      </w:r>
+      <w:r>
+        <w:br/>
+      </w:r>
+      <w:r>
+        <w:rPr>
           <w:rStyle w:val="NormalTok"/>
         </w:rPr>
         <w:t xml:space="preserve">p </w:t>
@@ -13338,7 +13411,7 @@
         <w:rPr>
           <w:rStyle w:val="StringTok"/>
         </w:rPr>
-        <w:t xml:space="preserve">"Click Point to Open Map in Web Browser"</w:t>
+        <w:t xml:space="preserve">"Click to Open Map in Web Browser"</w:t>
       </w:r>
       <w:r>
         <w:rPr>
@@ -14503,30 +14576,29 @@
       <w:tr>
         <w:tc>
           <w:tcPr/>
-          <w:bookmarkStart w:id="33" w:name="fig-lab"/>
+          <w:bookmarkStart w:id="34" w:name="fig-quadrant"/>
           <w:p>
             <w:pPr>
               <w:pStyle w:val="Compact"/>
               <w:jc w:val="center"/>
             </w:pPr>
-            <w:bookmarkStart w:id="32" w:name="fig-lab"/>
             <w:r>
               <w:drawing>
                 <wp:inline>
                   <wp:extent cx="5334000" cy="4267200"/>
                   <wp:effectExtent b="0" l="0" r="0" t="0"/>
-                  <wp:docPr descr="" title="" id="30" name="Picture"/>
+                  <wp:docPr descr="" title="" id="32" name="Picture"/>
                   <a:graphic>
                     <a:graphicData uri="http://schemas.openxmlformats.org/drawingml/2006/picture">
                       <pic:pic>
                         <pic:nvPicPr>
-                          <pic:cNvPr descr="results_files/figure-docx/fig-lab-1.png" id="31" name="Picture"/>
+                          <pic:cNvPr descr="results_files/figure-docx/fig-quadrant-1.png" id="33" name="Picture"/>
                           <pic:cNvPicPr>
                             <a:picLocks noChangeArrowheads="1" noChangeAspect="1"/>
                           </pic:cNvPicPr>
                         </pic:nvPicPr>
                         <pic:blipFill>
-                          <a:blip r:embed="rId29"/>
+                          <a:blip r:embed="rId31"/>
                           <a:stretch>
                             <a:fillRect/>
                           </a:stretch>
@@ -14552,7 +14624,6 @@
                 </wp:inline>
               </w:drawing>
             </w:r>
-            <w:bookmarkEnd w:id="32"/>
           </w:p>
           <w:p>
             <w:pPr>
@@ -14564,10 +14635,10 @@
               <w:pStyle w:val="ImageCaption"/>
             </w:pPr>
             <w:r>
-              <w:t xml:space="preserve">Figure 2.1</w:t>
+              <w:t xml:space="preserve">Figure 2.1: Test</w:t>
             </w:r>
           </w:p>
-          <w:bookmarkEnd w:id="33"/>
+          <w:bookmarkEnd w:id="34"/>
         </w:tc>
       </w:tr>
     </w:tbl>
@@ -14576,8 +14647,8 @@
         <w:pStyle w:val="BodyText"/>
       </w:pPr>
     </w:p>
-    <w:bookmarkEnd w:id="34"/>
-    <w:bookmarkStart w:id="37" w:name="online-project-map"/>
+    <w:bookmarkEnd w:id="35"/>
+    <w:bookmarkStart w:id="38" w:name="online-project-map"/>
     <w:p>
       <w:pPr>
         <w:pStyle w:val="Heading2"/>
@@ -14596,7 +14667,7 @@
       <w:r>
         <w:t xml:space="preserve"> </w:t>
       </w:r>
-      <w:hyperlink r:id="rId35">
+      <w:hyperlink r:id="rId36">
         <w:r>
           <w:rPr>
             <w:rStyle w:val="Hyperlink"/>
@@ -14608,13 +14679,25 @@
         <w:rPr>
           <w:rStyle w:val="FootnoteReference"/>
         </w:rPr>
-        <w:footnoteReference w:id="36"/>
-      </w:r>
-      <w:r>
-        <w:t xml:space="preserve"> </w:t>
-      </w:r>
-      <w:r>
-        <w:t xml:space="preserve">or in the interactive figure below. Toggle layers on/off as needed.</w:t>
+        <w:footnoteReference w:id="37"/>
+      </w:r>
+      <w:r>
+        <w:t xml:space="preserve"> </w:t>
+      </w:r>
+      <w:r>
+        <w:t xml:space="preserve">or in the interactive figure below. Toggle layers on/off as needed by clicking the</w:t>
+      </w:r>
+      <w:r>
+        <w:t xml:space="preserve"> </w:t>
+      </w:r>
+      <w:r>
+        <w:t xml:space="preserve">“Layers”</w:t>
+      </w:r>
+      <w:r>
+        <w:t xml:space="preserve"> </w:t>
+      </w:r>
+      <w:r>
+        <w:t xml:space="preserve">icon on the left hand side of the map.</w:t>
       </w:r>
     </w:p>
     <w:p>
@@ -14622,15 +14705,24 @@
         <w:pStyle w:val="BodyText"/>
       </w:pPr>
     </w:p>
-    <w:bookmarkEnd w:id="37"/>
     <w:bookmarkEnd w:id="38"/>
-    <w:bookmarkStart w:id="46" w:name="summary"/>
+    <w:bookmarkEnd w:id="39"/>
+    <w:bookmarkStart w:id="56" w:name="discussion"/>
     <w:p>
       <w:pPr>
         <w:pStyle w:val="Heading1"/>
       </w:pPr>
       <w:r>
-        <w:t xml:space="preserve">3. Summary</w:t>
+        <w:t xml:space="preserve">3. Discussion</w:t>
+      </w:r>
+    </w:p>
+    <w:bookmarkStart w:id="51" w:name="future-steps"/>
+    <w:p>
+      <w:pPr>
+        <w:pStyle w:val="Heading2"/>
+      </w:pPr>
+      <w:r>
+        <w:t xml:space="preserve">3.1 Future Steps</w:t>
       </w:r>
     </w:p>
     <w:p>
@@ -14638,7 +14730,7 @@
         <w:pStyle w:val="FirstParagraph"/>
       </w:pPr>
       <w:r>
-        <w:t xml:space="preserve">Our results constitute a published draft method that can annually integrate multiple, distinct data inventories of fish passage structures (e.g. culverts) and freshwater habitat within the Kenai Peninsula Borough, then apply that data to calculate a relative prioritization score.</w:t>
+        <w:t xml:space="preserve">Our results constitute a proof of concept method that can annually integrate multiple, distinct data inventories of fish passage structures (e.g. culverts) and freshwater habitat data within the Kenai Peninsula Borough, then apply that data to calculate a relative prioritization score.</w:t>
       </w:r>
     </w:p>
     <w:p>
@@ -14646,7 +14738,7 @@
         <w:pStyle w:val="BodyText"/>
       </w:pPr>
       <w:r>
-        <w:t xml:space="preserve">The regional prioritization scores provide a useful and important perspective to help managers decide how and when restoration funds should be directed. However, before considering this exercise to be complete, several additional needs must be resolved, which are described below (as of 2024-12-30):</w:t>
+        <w:t xml:space="preserve">The regional prioritization scores provide a useful and important perspective to help managers decide how and when restoration funds should be directed. However, before considering this exercise to be complete, several additional needs must be resolved, which are described below (as of 2024-12-31):</w:t>
       </w:r>
     </w:p>
     <w:p>
@@ -14667,7 +14759,21 @@
         <w:t xml:space="preserve"> </w:t>
       </w:r>
       <w:r>
-        <w:t xml:space="preserve">In the final combined data set, most fish passage structures inventoried do not have any associated physical data (~350 out of 412 sites). See the table below, which displays unique row counts for all locations in the final data set. The</w:t>
+        <w:t xml:space="preserve">In the final combined data set, most fish passage structures inventoried do not have any associated physical data (~350 out of 412 sites). See</w:t>
+      </w:r>
+      <w:r>
+        <w:t xml:space="preserve"> </w:t>
+      </w:r>
+      <w:hyperlink w:anchor="tbl-phys">
+        <w:r>
+          <w:rPr>
+            <w:rStyle w:val="Hyperlink"/>
+          </w:rPr>
+          <w:t xml:space="preserve">Table 3.1</w:t>
+        </w:r>
+      </w:hyperlink>
+      <w:r>
+        <w:t xml:space="preserve">, which displays unique row counts for all locations in the final data set. The</w:t>
       </w:r>
       <w:r>
         <w:t xml:space="preserve"> </w:t>
@@ -14679,7 +14785,7 @@
         <w:t xml:space="preserve"> </w:t>
       </w:r>
       <w:r>
-        <w:t xml:space="preserve">column indicates the number of instances with unique combinations of perch high, constriction ratio, and slope.</w:t>
+        <w:t xml:space="preserve">column indicates the number of instances with unique combinations of perch height, constriction ratio, and slope.</w:t>
       </w:r>
     </w:p>
     <w:p>
@@ -14690,7 +14796,7 @@
         </w:numPr>
       </w:pPr>
       <w:r>
-        <w:t xml:space="preserve">It is likely that the low number of sites with documented culvert structure conditions in the final data set is an artifact of the code synthesizing these data sets. Some column descriptors may have been dropped when they were incompatible among agencies. A solution is likely achieved by revising how Alaska Dept of Fish and Game and US Fish and Wildlife Service data sets overlap.</w:t>
+        <w:t xml:space="preserve">It is likely that the low number of sites with documented culvert structure conditions in the final data set is an artifact of the code synthesizing these data sets, rather than a lack of field data. Some data column may have been dropped when descriptors or methods appear incompatible among agencies. A solution can likely be achieved by revising how the structured of Alaska Dept of Fish and Game and US Fish and Wildlife Service data sets overlap.</w:t>
       </w:r>
     </w:p>
     <w:p>
@@ -14701,14 +14807,662 @@
         </w:numPr>
       </w:pPr>
       <w:r>
-        <w:t xml:space="preserve">The prioritization algorithm described in this report can not currently incorporate physical descriptors data, as it is largely not present in the final combined dataset.</w:t>
+        <w:t xml:space="preserve">As a result, most of the results described in this report do not currently incorporate physical descriptors data, as it is largely not present in the final combined dataset.</w:t>
+      </w:r>
+    </w:p>
+    <w:p>
+      <w:pPr>
+        <w:pStyle w:val="SourceCode"/>
+      </w:pPr>
+      <w:r>
+        <w:rPr>
+          <w:rStyle w:val="CommentTok"/>
+        </w:rPr>
+        <w:t xml:space="preserve"># read in merged data set</w:t>
+      </w:r>
+      <w:r>
+        <w:br/>
+      </w:r>
+      <w:r>
+        <w:rPr>
+          <w:rStyle w:val="NormalTok"/>
+        </w:rPr>
+        <w:t xml:space="preserve">today </w:t>
+      </w:r>
+      <w:r>
+        <w:rPr>
+          <w:rStyle w:val="OtherTok"/>
+        </w:rPr>
+        <w:t xml:space="preserve">&lt;-</w:t>
+      </w:r>
+      <w:r>
+        <w:rPr>
+          <w:rStyle w:val="NormalTok"/>
+        </w:rPr>
+        <w:t xml:space="preserve"> </w:t>
+      </w:r>
+      <w:r>
+        <w:rPr>
+          <w:rStyle w:val="FunctionTok"/>
+        </w:rPr>
+        <w:t xml:space="preserve">format</w:t>
+      </w:r>
+      <w:r>
+        <w:rPr>
+          <w:rStyle w:val="NormalTok"/>
+        </w:rPr>
+        <w:t xml:space="preserve">(</w:t>
+      </w:r>
+      <w:r>
+        <w:rPr>
+          <w:rStyle w:val="FunctionTok"/>
+        </w:rPr>
+        <w:t xml:space="preserve">Sys.Date</w:t>
+      </w:r>
+      <w:r>
+        <w:rPr>
+          <w:rStyle w:val="NormalTok"/>
+        </w:rPr>
+        <w:t xml:space="preserve">(), </w:t>
+      </w:r>
+      <w:r>
+        <w:rPr>
+          <w:rStyle w:val="StringTok"/>
+        </w:rPr>
+        <w:t xml:space="preserve">"%m%d%Y"</w:t>
+      </w:r>
+      <w:r>
+        <w:rPr>
+          <w:rStyle w:val="NormalTok"/>
+        </w:rPr>
+        <w:t xml:space="preserve">) </w:t>
+      </w:r>
+      <w:r>
+        <w:rPr>
+          <w:rStyle w:val="CommentTok"/>
+        </w:rPr>
+        <w:t xml:space="preserve"># MMDDYYYY format</w:t>
+      </w:r>
+      <w:r>
+        <w:br/>
+      </w:r>
+      <w:r>
+        <w:rPr>
+          <w:rStyle w:val="NormalTok"/>
+        </w:rPr>
+        <w:t xml:space="preserve">master_data_set_file_name </w:t>
+      </w:r>
+      <w:r>
+        <w:rPr>
+          <w:rStyle w:val="OtherTok"/>
+        </w:rPr>
+        <w:t xml:space="preserve">&lt;-</w:t>
+      </w:r>
+      <w:r>
+        <w:rPr>
+          <w:rStyle w:val="NormalTok"/>
+        </w:rPr>
+        <w:t xml:space="preserve"> </w:t>
+      </w:r>
+      <w:r>
+        <w:rPr>
+          <w:rStyle w:val="FunctionTok"/>
+        </w:rPr>
+        <w:t xml:space="preserve">paste0</w:t>
+      </w:r>
+      <w:r>
+        <w:rPr>
+          <w:rStyle w:val="NormalTok"/>
+        </w:rPr>
+        <w:t xml:space="preserve">(</w:t>
+      </w:r>
+      <w:r>
+        <w:rPr>
+          <w:rStyle w:val="StringTok"/>
+        </w:rPr>
+        <w:t xml:space="preserve">"other/output/"</w:t>
+      </w:r>
+      <w:r>
+        <w:rPr>
+          <w:rStyle w:val="NormalTok"/>
+        </w:rPr>
+        <w:t xml:space="preserve">,</w:t>
+      </w:r>
+      <w:r>
+        <w:rPr>
+          <w:rStyle w:val="StringTok"/>
+        </w:rPr>
+        <w:t xml:space="preserve">"CombinedData_"</w:t>
+      </w:r>
+      <w:r>
+        <w:rPr>
+          <w:rStyle w:val="NormalTok"/>
+        </w:rPr>
+        <w:t xml:space="preserve">, today, </w:t>
+      </w:r>
+      <w:r>
+        <w:rPr>
+          <w:rStyle w:val="StringTok"/>
+        </w:rPr>
+        <w:t xml:space="preserve">".xlsx"</w:t>
+      </w:r>
+      <w:r>
+        <w:rPr>
+          <w:rStyle w:val="NormalTok"/>
+        </w:rPr>
+        <w:t xml:space="preserve">)</w:t>
+      </w:r>
+      <w:r>
+        <w:br/>
+      </w:r>
+      <w:r>
+        <w:rPr>
+          <w:rStyle w:val="NormalTok"/>
+        </w:rPr>
+        <w:t xml:space="preserve">merged_data_set </w:t>
+      </w:r>
+      <w:r>
+        <w:rPr>
+          <w:rStyle w:val="OtherTok"/>
+        </w:rPr>
+        <w:t xml:space="preserve">&lt;-</w:t>
+      </w:r>
+      <w:r>
+        <w:rPr>
+          <w:rStyle w:val="NormalTok"/>
+        </w:rPr>
+        <w:t xml:space="preserve"> </w:t>
+      </w:r>
+      <w:r>
+        <w:rPr>
+          <w:rStyle w:val="FunctionTok"/>
+        </w:rPr>
+        <w:t xml:space="preserve">read_excel</w:t>
+      </w:r>
+      <w:r>
+        <w:rPr>
+          <w:rStyle w:val="NormalTok"/>
+        </w:rPr>
+        <w:t xml:space="preserve">(master_data_set_file_name)</w:t>
+      </w:r>
+      <w:r>
+        <w:br/>
+      </w:r>
+      <w:r>
+        <w:br/>
+      </w:r>
+      <w:r>
+        <w:rPr>
+          <w:rStyle w:val="NormalTok"/>
+        </w:rPr>
+        <w:t xml:space="preserve">tbl </w:t>
+      </w:r>
+      <w:r>
+        <w:rPr>
+          <w:rStyle w:val="OtherTok"/>
+        </w:rPr>
+        <w:t xml:space="preserve">&lt;-</w:t>
+      </w:r>
+      <w:r>
+        <w:rPr>
+          <w:rStyle w:val="NormalTok"/>
+        </w:rPr>
+        <w:t xml:space="preserve"> merged_data_set </w:t>
+      </w:r>
+      <w:r>
+        <w:rPr>
+          <w:rStyle w:val="SpecialCharTok"/>
+        </w:rPr>
+        <w:t xml:space="preserve">|&gt;</w:t>
+      </w:r>
+      <w:r>
+        <w:br/>
+      </w:r>
+      <w:r>
+        <w:rPr>
+          <w:rStyle w:val="NormalTok"/>
+        </w:rPr>
+        <w:t xml:space="preserve">  </w:t>
+      </w:r>
+      <w:r>
+        <w:rPr>
+          <w:rStyle w:val="FunctionTok"/>
+        </w:rPr>
+        <w:t xml:space="preserve">group_by</w:t>
+      </w:r>
+      <w:r>
+        <w:rPr>
+          <w:rStyle w:val="NormalTok"/>
+        </w:rPr>
+        <w:t xml:space="preserve">(Perch_Height,Constriction_Ratio,Structure_Slope) </w:t>
+      </w:r>
+      <w:r>
+        <w:rPr>
+          <w:rStyle w:val="SpecialCharTok"/>
+        </w:rPr>
+        <w:t xml:space="preserve">|&gt;</w:t>
+      </w:r>
+      <w:r>
+        <w:br/>
+      </w:r>
+      <w:r>
+        <w:rPr>
+          <w:rStyle w:val="NormalTok"/>
+        </w:rPr>
+        <w:t xml:space="preserve">  </w:t>
+      </w:r>
+      <w:r>
+        <w:rPr>
+          <w:rStyle w:val="FunctionTok"/>
+        </w:rPr>
+        <w:t xml:space="preserve">count</w:t>
+      </w:r>
+      <w:r>
+        <w:rPr>
+          <w:rStyle w:val="NormalTok"/>
+        </w:rPr>
+        <w:t xml:space="preserve">() </w:t>
+      </w:r>
+      <w:r>
+        <w:rPr>
+          <w:rStyle w:val="SpecialCharTok"/>
+        </w:rPr>
+        <w:t xml:space="preserve">|&gt;</w:t>
+      </w:r>
+      <w:r>
+        <w:br/>
+      </w:r>
+      <w:r>
+        <w:rPr>
+          <w:rStyle w:val="NormalTok"/>
+        </w:rPr>
+        <w:t xml:space="preserve">  </w:t>
+      </w:r>
+      <w:r>
+        <w:rPr>
+          <w:rStyle w:val="FunctionTok"/>
+        </w:rPr>
+        <w:t xml:space="preserve">rename</w:t>
+      </w:r>
+      <w:r>
+        <w:rPr>
+          <w:rStyle w:val="NormalTok"/>
+        </w:rPr>
+        <w:t xml:space="preserve">(</w:t>
+      </w:r>
+      <w:r>
+        <w:rPr>
+          <w:rStyle w:val="AttributeTok"/>
+        </w:rPr>
+        <w:t xml:space="preserve">row_count =</w:t>
+      </w:r>
+      <w:r>
+        <w:rPr>
+          <w:rStyle w:val="NormalTok"/>
+        </w:rPr>
+        <w:t xml:space="preserve"> n)</w:t>
+      </w:r>
+      <w:r>
+        <w:br/>
+      </w:r>
+      <w:r>
+        <w:br/>
+      </w:r>
+      <w:r>
+        <w:rPr>
+          <w:rStyle w:val="NormalTok"/>
+        </w:rPr>
+        <w:t xml:space="preserve">tbl1 </w:t>
+      </w:r>
+      <w:r>
+        <w:rPr>
+          <w:rStyle w:val="OtherTok"/>
+        </w:rPr>
+        <w:t xml:space="preserve">&lt;-</w:t>
+      </w:r>
+      <w:r>
+        <w:rPr>
+          <w:rStyle w:val="NormalTok"/>
+        </w:rPr>
+        <w:t xml:space="preserve"> tbl </w:t>
+      </w:r>
+      <w:r>
+        <w:rPr>
+          <w:rStyle w:val="SpecialCharTok"/>
+        </w:rPr>
+        <w:t xml:space="preserve">|&gt;</w:t>
+      </w:r>
+      <w:r>
+        <w:br/>
+      </w:r>
+      <w:r>
+        <w:rPr>
+          <w:rStyle w:val="NormalTok"/>
+        </w:rPr>
+        <w:t xml:space="preserve">  </w:t>
+      </w:r>
+      <w:r>
+        <w:rPr>
+          <w:rStyle w:val="FunctionTok"/>
+        </w:rPr>
+        <w:t xml:space="preserve">arrange</w:t>
+      </w:r>
+      <w:r>
+        <w:rPr>
+          <w:rStyle w:val="NormalTok"/>
+        </w:rPr>
+        <w:t xml:space="preserve">(</w:t>
+      </w:r>
+      <w:r>
+        <w:rPr>
+          <w:rStyle w:val="FunctionTok"/>
+        </w:rPr>
+        <w:t xml:space="preserve">desc</w:t>
+      </w:r>
+      <w:r>
+        <w:rPr>
+          <w:rStyle w:val="NormalTok"/>
+        </w:rPr>
+        <w:t xml:space="preserve">(row_count))</w:t>
+      </w:r>
+      <w:r>
+        <w:br/>
+      </w:r>
+      <w:r>
+        <w:br/>
+      </w:r>
+      <w:r>
+        <w:rPr>
+          <w:rStyle w:val="CommentTok"/>
+        </w:rPr>
+        <w:t xml:space="preserve"># publish table</w:t>
+      </w:r>
+      <w:r>
+        <w:br/>
+      </w:r>
+      <w:r>
+        <w:rPr>
+          <w:rStyle w:val="FunctionTok"/>
+        </w:rPr>
+        <w:t xml:space="preserve">datatable</w:t>
+      </w:r>
+      <w:r>
+        <w:rPr>
+          <w:rStyle w:val="NormalTok"/>
+        </w:rPr>
+        <w:t xml:space="preserve">(tbl1, </w:t>
+      </w:r>
+      <w:r>
+        <w:rPr>
+          <w:rStyle w:val="AttributeTok"/>
+        </w:rPr>
+        <w:t xml:space="preserve">options =</w:t>
+      </w:r>
+      <w:r>
+        <w:rPr>
+          <w:rStyle w:val="NormalTok"/>
+        </w:rPr>
+        <w:t xml:space="preserve"> </w:t>
+      </w:r>
+      <w:r>
+        <w:rPr>
+          <w:rStyle w:val="FunctionTok"/>
+        </w:rPr>
+        <w:t xml:space="preserve">list</w:t>
+      </w:r>
+      <w:r>
+        <w:rPr>
+          <w:rStyle w:val="NormalTok"/>
+        </w:rPr>
+        <w:t xml:space="preserve">(</w:t>
+      </w:r>
+      <w:r>
+        <w:rPr>
+          <w:rStyle w:val="AttributeTok"/>
+        </w:rPr>
+        <w:t xml:space="preserve">pageLength =</w:t>
+      </w:r>
+      <w:r>
+        <w:rPr>
+          <w:rStyle w:val="NormalTok"/>
+        </w:rPr>
+        <w:t xml:space="preserve"> </w:t>
+      </w:r>
+      <w:r>
+        <w:rPr>
+          <w:rStyle w:val="DecValTok"/>
+        </w:rPr>
+        <w:t xml:space="preserve">5</w:t>
+      </w:r>
+      <w:r>
+        <w:rPr>
+          <w:rStyle w:val="NormalTok"/>
+        </w:rPr>
+        <w:t xml:space="preserve">)) </w:t>
+      </w:r>
+    </w:p>
+    <w:tbl>
+      <w:tblPr>
+        <w:tblStyle w:val="Table"/>
+        <w:tblW w:type="pct" w:w="5000"/>
+        <w:tblLayout w:type="fixed"/>
+        <w:tblLook w:firstRow="0" w:lastRow="0" w:firstColumn="0" w:lastColumn="0" w:noHBand="0" w:noVBand="0" w:val="0000"/>
+      </w:tblPr>
+      <w:tblGrid>
+        <w:gridCol w:w="7920"/>
+      </w:tblGrid>
+      <w:tr>
+        <w:tc>
+          <w:tcPr/>
+          <w:bookmarkStart w:id="43" w:name="tbl-phys"/>
+          <w:p>
+            <w:pPr>
+              <w:jc w:val="center"/>
+            </w:pPr>
+            <w:pPr>
+              <w:jc w:val="start"/>
+              <w:spacing w:before="200"/>
+              <w:pStyle w:val="ImageCaption"/>
+            </w:pPr>
+            <w:r>
+              <w:t xml:space="preserve">Table 3.1</w:t>
+            </w:r>
+          </w:p>
+          <w:p>
+            <w:pPr>
+              <w:pStyle w:val="CaptionedFigure"/>
+              <w:jc w:val="center"/>
+            </w:pPr>
+            <w:r>
+              <w:drawing>
+                <wp:inline>
+                  <wp:extent cx="5334000" cy="5414643"/>
+                  <wp:effectExtent b="0" l="0" r="0" t="0"/>
+                  <wp:docPr descr="Unique row count for culvert physical conditions data; combined Kenai Peninsula Borough fish passage datasets. (Version 1.0, 12/23/2024)" title="" id="41" name="Picture"/>
+                  <a:graphic>
+                    <a:graphicData uri="http://schemas.openxmlformats.org/drawingml/2006/picture">
+                      <pic:pic>
+                        <pic:nvPicPr>
+                          <pic:cNvPr descr="discussion_files/figure-docx/tbl-phys-1.png" id="42" name="Picture"/>
+                          <pic:cNvPicPr>
+                            <a:picLocks noChangeArrowheads="1" noChangeAspect="1"/>
+                          </pic:cNvPicPr>
+                        </pic:nvPicPr>
+                        <pic:blipFill>
+                          <a:blip r:embed="rId40"/>
+                          <a:stretch>
+                            <a:fillRect/>
+                          </a:stretch>
+                        </pic:blipFill>
+                        <pic:spPr bwMode="auto">
+                          <a:xfrm>
+                            <a:off x="0" y="0"/>
+                            <a:ext cx="5334000" cy="5414643"/>
+                          </a:xfrm>
+                          <a:prstGeom prst="rect">
+                            <a:avLst/>
+                          </a:prstGeom>
+                          <a:noFill/>
+                          <a:ln w="9525">
+                            <a:noFill/>
+                            <a:headEnd/>
+                            <a:tailEnd/>
+                          </a:ln>
+                        </pic:spPr>
+                      </pic:pic>
+                    </a:graphicData>
+                  </a:graphic>
+                </wp:inline>
+              </w:drawing>
+            </w:r>
+          </w:p>
+          <w:p>
+            <w:pPr>
+              <w:pStyle w:val="ImageCaption"/>
+              <w:jc w:val="center"/>
+            </w:pPr>
+            <w:r>
+              <w:t xml:space="preserve">Unique row count for culvert physical conditions data; combined Kenai Peninsula Borough fish passage datasets. (Version 1.0, 12/23/2024)</w:t>
+            </w:r>
+          </w:p>
+          <w:bookmarkEnd w:id="43"/>
+        </w:tc>
+      </w:tr>
+    </w:tbl>
+    <w:p>
+      <w:pPr>
+        <w:numPr>
+          <w:ilvl w:val="0"/>
+          <w:numId w:val="1008"/>
+        </w:numPr>
+      </w:pPr>
+      <w:r>
+        <w:rPr>
+          <w:b/>
+          <w:bCs/>
+        </w:rPr>
+        <w:t xml:space="preserve">Incorporate</w:t>
+      </w:r>
+      <w:r>
+        <w:rPr>
+          <w:b/>
+          <w:bCs/>
+        </w:rPr>
+        <w:t xml:space="preserve"> </w:t>
+      </w:r>
+      <w:r>
+        <w:rPr>
+          <w:b/>
+          <w:bCs/>
+          <w:u w:val="single"/>
+        </w:rPr>
+        <w:t xml:space="preserve">probable</w:t>
+      </w:r>
+      <w:r>
+        <w:rPr>
+          <w:b/>
+          <w:bCs/>
+        </w:rPr>
+        <w:t xml:space="preserve"> </w:t>
+      </w:r>
+      <w:r>
+        <w:rPr>
+          <w:b/>
+          <w:bCs/>
+        </w:rPr>
+        <w:t xml:space="preserve">upstream anadromous habitat into analyses</w:t>
+      </w:r>
+      <w:r>
+        <w:t xml:space="preserve">: The current final combined dataset includes reported (e.g documented in the ADF&amp;G Anadromous Waters Catalog, or AWC) stream miles above each fish passage structure. As a result the current analysis is incomplete in two ways:</w:t>
+      </w:r>
+    </w:p>
+    <w:p>
+      <w:pPr>
+        <w:numPr>
+          <w:ilvl w:val="1"/>
+          <w:numId w:val="1009"/>
+        </w:numPr>
+      </w:pPr>
+      <w:r>
+        <w:t xml:space="preserve">The ADF&amp;G AWC is estimated to include at most ~50% of all actual anadromous water bodies state-wide</w:t>
+      </w:r>
+      <w:r>
+        <w:rPr>
+          <w:rStyle w:val="FootnoteReference"/>
+        </w:rPr>
+        <w:footnoteReference w:id="44"/>
+      </w:r>
+      <w:r>
+        <w:t xml:space="preserve">. Water bodies are presumed to be</w:t>
+      </w:r>
+      <w:r>
+        <w:t xml:space="preserve"> </w:t>
+      </w:r>
+      <w:r>
+        <w:rPr>
+          <w:i/>
+          <w:iCs/>
+        </w:rPr>
+        <w:t xml:space="preserve">not</w:t>
+      </w:r>
+      <w:r>
+        <w:t xml:space="preserve"> </w:t>
+      </w:r>
+      <w:r>
+        <w:t xml:space="preserve">anadromous unless otherwise documented. Documenting and modeling anadromous waters is a topic of active research in Alaska and the Pacific Northwest</w:t>
+      </w:r>
+      <w:r>
+        <w:rPr>
+          <w:rStyle w:val="FootnoteReference"/>
+        </w:rPr>
+        <w:footnoteReference w:id="46"/>
+      </w:r>
+      <w:r>
+        <w:t xml:space="preserve">,</w:t>
+      </w:r>
+      <w:r>
+        <w:rPr>
+          <w:rStyle w:val="FootnoteReference"/>
+        </w:rPr>
+        <w:footnoteReference w:id="48"/>
+      </w:r>
+      <w:r>
+        <w:t xml:space="preserve">.</w:t>
+      </w:r>
+    </w:p>
+    <w:p>
+      <w:pPr>
+        <w:numPr>
+          <w:ilvl w:val="1"/>
+          <w:numId w:val="1009"/>
+        </w:numPr>
+      </w:pPr>
+      <w:r>
+        <w:t xml:space="preserve">The initial work plan for this analysis included use of probable upstream anadromous habitat. Kenai Watershed Forum and</w:t>
+      </w:r>
+      <w:r>
+        <w:t xml:space="preserve"> </w:t>
+      </w:r>
+      <w:hyperlink r:id="rId50">
+        <w:r>
+          <w:rPr>
+            <w:rStyle w:val="Hyperlink"/>
+          </w:rPr>
+          <w:t xml:space="preserve">St. Mary’s University of Minnesota Geospatial Services</w:t>
+        </w:r>
+      </w:hyperlink>
+      <w:r>
+        <w:t xml:space="preserve"> </w:t>
+      </w:r>
+      <w:r>
+        <w:t xml:space="preserve">generated a draft modified shape file of the National Hydrography Database, which estimated the total extent of probable anadromous habitat based on the locations of potential barriers to upstream migration of adult salmon. However, during this project it was discovered that this shape file required multiple additional QA/QC steps, and addressing them was beyond the scope of current efforts.</w:t>
       </w:r>
     </w:p>
     <w:p>
       <w:pPr>
         <w:numPr>
           <w:ilvl w:val="0"/>
-          <w:numId w:val="1006"/>
+          <w:numId w:val="1008"/>
         </w:numPr>
       </w:pPr>
       <w:r>
@@ -14716,585 +15470,50 @@
           <w:b/>
           <w:bCs/>
         </w:rPr>
-        <w:t xml:space="preserve">Incorporate probable upstream anadromous habitat</w:t>
-      </w:r>
-      <w:r>
-        <w:t xml:space="preserve">: The current final combined dataset includes reported (e.g documented in the ADF&amp;G Anadromous Waters Catalog, or AWC) stream miles above each fish passage structure. The current final combined dataset is incomplete in two ways:</w:t>
+        <w:t xml:space="preserve">Document all locations in the Kenai Peninsula Borough where streams intersect with with transportation and utility corridor infrastructure</w:t>
       </w:r>
     </w:p>
     <w:p>
       <w:pPr>
         <w:numPr>
           <w:ilvl w:val="1"/>
-          <w:numId w:val="1008"/>
+          <w:numId w:val="1010"/>
         </w:numPr>
       </w:pPr>
       <w:r>
-        <w:t xml:space="preserve">The ADF&amp;G AWC is estimated to include at most ~50% of all actual anadromous water bodies. Water bodies are presumed to be</w:t>
-      </w:r>
-      <w:r>
-        <w:t xml:space="preserve"> </w:t>
-      </w:r>
-      <w:r>
-        <w:rPr>
-          <w:i/>
-          <w:iCs/>
-        </w:rPr>
-        <w:t xml:space="preserve">not</w:t>
-      </w:r>
-      <w:r>
-        <w:t xml:space="preserve"> </w:t>
-      </w:r>
-      <w:r>
-        <w:t xml:space="preserve">anadromous unless otherwise documented. Documenting and modeling anadromous waters is a topic of active research in Alaska and the Pacific Northwest</w:t>
-      </w:r>
-      <w:r>
-        <w:rPr>
-          <w:rStyle w:val="FootnoteReference"/>
-        </w:rPr>
-        <w:footnoteReference w:id="39"/>
-      </w:r>
-      <w:r>
-        <w:t xml:space="preserve">,</w:t>
-      </w:r>
-      <w:r>
-        <w:rPr>
-          <w:rStyle w:val="FootnoteReference"/>
-        </w:rPr>
-        <w:footnoteReference w:id="41"/>
-      </w:r>
-      <w:r>
-        <w:t xml:space="preserve">.</w:t>
+        <w:t xml:space="preserve">Each site where streams intersect with linear infrastructure (roads, trails, and utilities) represents a potential freshwater habitat obstruction or point of degradation.</w:t>
       </w:r>
     </w:p>
     <w:p>
       <w:pPr>
         <w:numPr>
           <w:ilvl w:val="1"/>
-          <w:numId w:val="1008"/>
+          <w:numId w:val="1010"/>
         </w:numPr>
       </w:pPr>
       <w:r>
-        <w:t xml:space="preserve">The initial work plan for activities in this report included use of probable upstream anadromous habitat. Kenai Watershed Forum generated a modified shape file of the National Hydrography Database, which estimated the total extent of probable anadromous habitat based on the locations of potential barriers to upstream migration of adult salmon. However, during this project it was discovered that this shape file required multiple additional QA/QC steps, and addressing them was beyond the scope of current efforts.</w:t>
+        <w:t xml:space="preserve">We recommend performing a desktop GIS exercise, intersecting all borough transportation and utility corridor shape files (roads, trails, rail, electrical) with the National Hydrography Databse. We will create a shape file of point locations from these intersections. (Results from this exercise may already be available from the Palmer Soil and Water Conservation District office). Where field assessment data does not exist for these sites, it will be necessary to conduct additional site assessments using a field protocol.</w:t>
       </w:r>
     </w:p>
     <w:p>
       <w:pPr>
         <w:numPr>
           <w:ilvl w:val="1"/>
-          <w:numId w:val="1008"/>
+          <w:numId w:val="1010"/>
         </w:numPr>
       </w:pPr>
       <w:r>
-        <w:t xml:space="preserve">The current algorithm incorporates upstream stream miles, but does not include lake acres.</w:t>
+        <w:t xml:space="preserve">Once available, these data can be integrated into the analyses presented here.</w:t>
       </w:r>
     </w:p>
+    <w:bookmarkEnd w:id="51"/>
+    <w:bookmarkStart w:id="55" w:name="national-efforts"/>
     <w:p>
       <w:pPr>
-        <w:numPr>
-          <w:ilvl w:val="0"/>
-          <w:numId w:val="1006"/>
-        </w:numPr>
+        <w:pStyle w:val="Heading2"/>
       </w:pPr>
       <w:r>
-        <w:t xml:space="preserve">Document all locations in the KPB where streams intersect with with transportation and utility corridor infrastructure</w:t>
-      </w:r>
-    </w:p>
-    <w:p>
-      <w:pPr>
-        <w:pStyle w:val="Compact"/>
-        <w:numPr>
-          <w:ilvl w:val="1"/>
-          <w:numId w:val="1009"/>
-        </w:numPr>
-      </w:pPr>
-      <w:r>
-        <w:t xml:space="preserve">Perform a desktop GIS exercise intersecting borough transportation and utility corridor shape files (roads, trails, rail, utility corridors) with the National Hydrography Databse. Create a shape file of point locations from this intersection. (Results from this exercise may be available from the Palmer Soil and Water Conservation District office).</w:t>
-      </w:r>
-    </w:p>
-    <w:p>
-      <w:pPr>
-        <w:pStyle w:val="SourceCode"/>
-      </w:pPr>
-      <w:r>
-        <w:rPr>
-          <w:rStyle w:val="CommentTok"/>
-        </w:rPr>
-        <w:t xml:space="preserve">#| code-fold: true</w:t>
-      </w:r>
-      <w:r>
-        <w:br/>
-      </w:r>
-      <w:r>
-        <w:rPr>
-          <w:rStyle w:val="CommentTok"/>
-        </w:rPr>
-        <w:t xml:space="preserve">#| code-summary: "Show the code"</w:t>
-      </w:r>
-      <w:r>
-        <w:br/>
-      </w:r>
-      <w:r>
-        <w:br/>
-      </w:r>
-      <w:r>
-        <w:rPr>
-          <w:rStyle w:val="CommentTok"/>
-        </w:rPr>
-        <w:t xml:space="preserve"># read in merged data set</w:t>
-      </w:r>
-      <w:r>
-        <w:br/>
-      </w:r>
-      <w:r>
-        <w:rPr>
-          <w:rStyle w:val="NormalTok"/>
-        </w:rPr>
-        <w:t xml:space="preserve">today </w:t>
-      </w:r>
-      <w:r>
-        <w:rPr>
-          <w:rStyle w:val="OtherTok"/>
-        </w:rPr>
-        <w:t xml:space="preserve">&lt;-</w:t>
-      </w:r>
-      <w:r>
-        <w:rPr>
-          <w:rStyle w:val="NormalTok"/>
-        </w:rPr>
-        <w:t xml:space="preserve"> </w:t>
-      </w:r>
-      <w:r>
-        <w:rPr>
-          <w:rStyle w:val="FunctionTok"/>
-        </w:rPr>
-        <w:t xml:space="preserve">format</w:t>
-      </w:r>
-      <w:r>
-        <w:rPr>
-          <w:rStyle w:val="NormalTok"/>
-        </w:rPr>
-        <w:t xml:space="preserve">(</w:t>
-      </w:r>
-      <w:r>
-        <w:rPr>
-          <w:rStyle w:val="FunctionTok"/>
-        </w:rPr>
-        <w:t xml:space="preserve">Sys.Date</w:t>
-      </w:r>
-      <w:r>
-        <w:rPr>
-          <w:rStyle w:val="NormalTok"/>
-        </w:rPr>
-        <w:t xml:space="preserve">(), </w:t>
-      </w:r>
-      <w:r>
-        <w:rPr>
-          <w:rStyle w:val="StringTok"/>
-        </w:rPr>
-        <w:t xml:space="preserve">"%m%d%Y"</w:t>
-      </w:r>
-      <w:r>
-        <w:rPr>
-          <w:rStyle w:val="NormalTok"/>
-        </w:rPr>
-        <w:t xml:space="preserve">) </w:t>
-      </w:r>
-      <w:r>
-        <w:rPr>
-          <w:rStyle w:val="CommentTok"/>
-        </w:rPr>
-        <w:t xml:space="preserve"># MMDDYYYY format</w:t>
-      </w:r>
-      <w:r>
-        <w:br/>
-      </w:r>
-      <w:r>
-        <w:rPr>
-          <w:rStyle w:val="NormalTok"/>
-        </w:rPr>
-        <w:t xml:space="preserve">master_data_set_file_name </w:t>
-      </w:r>
-      <w:r>
-        <w:rPr>
-          <w:rStyle w:val="OtherTok"/>
-        </w:rPr>
-        <w:t xml:space="preserve">&lt;-</w:t>
-      </w:r>
-      <w:r>
-        <w:rPr>
-          <w:rStyle w:val="NormalTok"/>
-        </w:rPr>
-        <w:t xml:space="preserve"> </w:t>
-      </w:r>
-      <w:r>
-        <w:rPr>
-          <w:rStyle w:val="FunctionTok"/>
-        </w:rPr>
-        <w:t xml:space="preserve">paste0</w:t>
-      </w:r>
-      <w:r>
-        <w:rPr>
-          <w:rStyle w:val="NormalTok"/>
-        </w:rPr>
-        <w:t xml:space="preserve">(</w:t>
-      </w:r>
-      <w:r>
-        <w:rPr>
-          <w:rStyle w:val="StringTok"/>
-        </w:rPr>
-        <w:t xml:space="preserve">"other/output/"</w:t>
-      </w:r>
-      <w:r>
-        <w:rPr>
-          <w:rStyle w:val="NormalTok"/>
-        </w:rPr>
-        <w:t xml:space="preserve">,</w:t>
-      </w:r>
-      <w:r>
-        <w:rPr>
-          <w:rStyle w:val="StringTok"/>
-        </w:rPr>
-        <w:t xml:space="preserve">"CombinedData_"</w:t>
-      </w:r>
-      <w:r>
-        <w:rPr>
-          <w:rStyle w:val="NormalTok"/>
-        </w:rPr>
-        <w:t xml:space="preserve">, today, </w:t>
-      </w:r>
-      <w:r>
-        <w:rPr>
-          <w:rStyle w:val="StringTok"/>
-        </w:rPr>
-        <w:t xml:space="preserve">".xlsx"</w:t>
-      </w:r>
-      <w:r>
-        <w:rPr>
-          <w:rStyle w:val="NormalTok"/>
-        </w:rPr>
-        <w:t xml:space="preserve">)</w:t>
-      </w:r>
-      <w:r>
-        <w:br/>
-      </w:r>
-      <w:r>
-        <w:rPr>
-          <w:rStyle w:val="NormalTok"/>
-        </w:rPr>
-        <w:t xml:space="preserve">merged_data_set </w:t>
-      </w:r>
-      <w:r>
-        <w:rPr>
-          <w:rStyle w:val="OtherTok"/>
-        </w:rPr>
-        <w:t xml:space="preserve">&lt;-</w:t>
-      </w:r>
-      <w:r>
-        <w:rPr>
-          <w:rStyle w:val="NormalTok"/>
-        </w:rPr>
-        <w:t xml:space="preserve"> </w:t>
-      </w:r>
-      <w:r>
-        <w:rPr>
-          <w:rStyle w:val="FunctionTok"/>
-        </w:rPr>
-        <w:t xml:space="preserve">read_excel</w:t>
-      </w:r>
-      <w:r>
-        <w:rPr>
-          <w:rStyle w:val="NormalTok"/>
-        </w:rPr>
-        <w:t xml:space="preserve">(master_data_set_file_name)</w:t>
-      </w:r>
-      <w:r>
-        <w:br/>
-      </w:r>
-      <w:r>
-        <w:br/>
-      </w:r>
-      <w:r>
-        <w:rPr>
-          <w:rStyle w:val="NormalTok"/>
-        </w:rPr>
-        <w:t xml:space="preserve">tbl </w:t>
-      </w:r>
-      <w:r>
-        <w:rPr>
-          <w:rStyle w:val="OtherTok"/>
-        </w:rPr>
-        <w:t xml:space="preserve">&lt;-</w:t>
-      </w:r>
-      <w:r>
-        <w:rPr>
-          <w:rStyle w:val="NormalTok"/>
-        </w:rPr>
-        <w:t xml:space="preserve"> merged_data_set </w:t>
-      </w:r>
-      <w:r>
-        <w:rPr>
-          <w:rStyle w:val="SpecialCharTok"/>
-        </w:rPr>
-        <w:t xml:space="preserve">|&gt;</w:t>
-      </w:r>
-      <w:r>
-        <w:br/>
-      </w:r>
-      <w:r>
-        <w:rPr>
-          <w:rStyle w:val="NormalTok"/>
-        </w:rPr>
-        <w:t xml:space="preserve">  </w:t>
-      </w:r>
-      <w:r>
-        <w:rPr>
-          <w:rStyle w:val="FunctionTok"/>
-        </w:rPr>
-        <w:t xml:space="preserve">group_by</w:t>
-      </w:r>
-      <w:r>
-        <w:rPr>
-          <w:rStyle w:val="NormalTok"/>
-        </w:rPr>
-        <w:t xml:space="preserve">(Perch_Height,Constriction_Ratio,Structure_Slope) </w:t>
-      </w:r>
-      <w:r>
-        <w:rPr>
-          <w:rStyle w:val="SpecialCharTok"/>
-        </w:rPr>
-        <w:t xml:space="preserve">|&gt;</w:t>
-      </w:r>
-      <w:r>
-        <w:br/>
-      </w:r>
-      <w:r>
-        <w:rPr>
-          <w:rStyle w:val="NormalTok"/>
-        </w:rPr>
-        <w:t xml:space="preserve">  </w:t>
-      </w:r>
-      <w:r>
-        <w:rPr>
-          <w:rStyle w:val="FunctionTok"/>
-        </w:rPr>
-        <w:t xml:space="preserve">count</w:t>
-      </w:r>
-      <w:r>
-        <w:rPr>
-          <w:rStyle w:val="NormalTok"/>
-        </w:rPr>
-        <w:t xml:space="preserve">() </w:t>
-      </w:r>
-      <w:r>
-        <w:rPr>
-          <w:rStyle w:val="SpecialCharTok"/>
-        </w:rPr>
-        <w:t xml:space="preserve">|&gt;</w:t>
-      </w:r>
-      <w:r>
-        <w:br/>
-      </w:r>
-      <w:r>
-        <w:rPr>
-          <w:rStyle w:val="NormalTok"/>
-        </w:rPr>
-        <w:t xml:space="preserve">  </w:t>
-      </w:r>
-      <w:r>
-        <w:rPr>
-          <w:rStyle w:val="FunctionTok"/>
-        </w:rPr>
-        <w:t xml:space="preserve">rename</w:t>
-      </w:r>
-      <w:r>
-        <w:rPr>
-          <w:rStyle w:val="NormalTok"/>
-        </w:rPr>
-        <w:t xml:space="preserve">(</w:t>
-      </w:r>
-      <w:r>
-        <w:rPr>
-          <w:rStyle w:val="AttributeTok"/>
-        </w:rPr>
-        <w:t xml:space="preserve">row_count =</w:t>
-      </w:r>
-      <w:r>
-        <w:rPr>
-          <w:rStyle w:val="NormalTok"/>
-        </w:rPr>
-        <w:t xml:space="preserve"> n)</w:t>
-      </w:r>
-      <w:r>
-        <w:br/>
-      </w:r>
-      <w:r>
-        <w:br/>
-      </w:r>
-      <w:r>
-        <w:rPr>
-          <w:rStyle w:val="NormalTok"/>
-        </w:rPr>
-        <w:t xml:space="preserve">tbl1 </w:t>
-      </w:r>
-      <w:r>
-        <w:rPr>
-          <w:rStyle w:val="OtherTok"/>
-        </w:rPr>
-        <w:t xml:space="preserve">&lt;-</w:t>
-      </w:r>
-      <w:r>
-        <w:rPr>
-          <w:rStyle w:val="NormalTok"/>
-        </w:rPr>
-        <w:t xml:space="preserve"> tbl </w:t>
-      </w:r>
-      <w:r>
-        <w:rPr>
-          <w:rStyle w:val="SpecialCharTok"/>
-        </w:rPr>
-        <w:t xml:space="preserve">|&gt;</w:t>
-      </w:r>
-      <w:r>
-        <w:br/>
-      </w:r>
-      <w:r>
-        <w:rPr>
-          <w:rStyle w:val="NormalTok"/>
-        </w:rPr>
-        <w:t xml:space="preserve">  </w:t>
-      </w:r>
-      <w:r>
-        <w:rPr>
-          <w:rStyle w:val="FunctionTok"/>
-        </w:rPr>
-        <w:t xml:space="preserve">arrange</w:t>
-      </w:r>
-      <w:r>
-        <w:rPr>
-          <w:rStyle w:val="NormalTok"/>
-        </w:rPr>
-        <w:t xml:space="preserve">(</w:t>
-      </w:r>
-      <w:r>
-        <w:rPr>
-          <w:rStyle w:val="FunctionTok"/>
-        </w:rPr>
-        <w:t xml:space="preserve">desc</w:t>
-      </w:r>
-      <w:r>
-        <w:rPr>
-          <w:rStyle w:val="NormalTok"/>
-        </w:rPr>
-        <w:t xml:space="preserve">(row_count))</w:t>
-      </w:r>
-      <w:r>
-        <w:br/>
-      </w:r>
-      <w:r>
-        <w:br/>
-      </w:r>
-      <w:r>
-        <w:rPr>
-          <w:rStyle w:val="CommentTok"/>
-        </w:rPr>
-        <w:t xml:space="preserve"># publish table</w:t>
-      </w:r>
-      <w:r>
-        <w:br/>
-      </w:r>
-      <w:r>
-        <w:rPr>
-          <w:rStyle w:val="FunctionTok"/>
-        </w:rPr>
-        <w:t xml:space="preserve">datatable</w:t>
-      </w:r>
-      <w:r>
-        <w:rPr>
-          <w:rStyle w:val="NormalTok"/>
-        </w:rPr>
-        <w:t xml:space="preserve">(tbl1, </w:t>
-      </w:r>
-      <w:r>
-        <w:rPr>
-          <w:rStyle w:val="AttributeTok"/>
-        </w:rPr>
-        <w:t xml:space="preserve">options =</w:t>
-      </w:r>
-      <w:r>
-        <w:rPr>
-          <w:rStyle w:val="NormalTok"/>
-        </w:rPr>
-        <w:t xml:space="preserve"> </w:t>
-      </w:r>
-      <w:r>
-        <w:rPr>
-          <w:rStyle w:val="FunctionTok"/>
-        </w:rPr>
-        <w:t xml:space="preserve">list</w:t>
-      </w:r>
-      <w:r>
-        <w:rPr>
-          <w:rStyle w:val="NormalTok"/>
-        </w:rPr>
-        <w:t xml:space="preserve">(</w:t>
-      </w:r>
-      <w:r>
-        <w:rPr>
-          <w:rStyle w:val="AttributeTok"/>
-        </w:rPr>
-        <w:t xml:space="preserve">pageLength =</w:t>
-      </w:r>
-      <w:r>
-        <w:rPr>
-          <w:rStyle w:val="NormalTok"/>
-        </w:rPr>
-        <w:t xml:space="preserve"> </w:t>
-      </w:r>
-      <w:r>
-        <w:rPr>
-          <w:rStyle w:val="DecValTok"/>
-        </w:rPr>
-        <w:t xml:space="preserve">5</w:t>
-      </w:r>
-      <w:r>
-        <w:rPr>
-          <w:rStyle w:val="NormalTok"/>
-        </w:rPr>
-        <w:t xml:space="preserve">),</w:t>
-      </w:r>
-      <w:r>
-        <w:br/>
-      </w:r>
-      <w:r>
-        <w:rPr>
-          <w:rStyle w:val="NormalTok"/>
-        </w:rPr>
-        <w:t xml:space="preserve">          </w:t>
-      </w:r>
-      <w:r>
-        <w:rPr>
-          <w:rStyle w:val="AttributeTok"/>
-        </w:rPr>
-        <w:t xml:space="preserve">caption =</w:t>
-      </w:r>
-      <w:r>
-        <w:rPr>
-          <w:rStyle w:val="NormalTok"/>
-        </w:rPr>
-        <w:t xml:space="preserve"> </w:t>
-      </w:r>
-      <w:r>
-        <w:rPr>
-          <w:rStyle w:val="StringTok"/>
-        </w:rPr>
-        <w:t xml:space="preserve">"Table 1. Unique row count for culvert physical conditions data; combined Kenai Peninsula Borough fish passage datasets. (Version 1.0, 12/23/2024)"</w:t>
-      </w:r>
-      <w:r>
-        <w:rPr>
-          <w:rStyle w:val="NormalTok"/>
-        </w:rPr>
-        <w:t xml:space="preserve">) </w:t>
+        <w:t xml:space="preserve">3.2 National Efforts</w:t>
       </w:r>
     </w:p>
     <w:p>
@@ -15302,150 +15521,74 @@
         <w:pStyle w:val="FirstParagraph"/>
       </w:pPr>
       <w:r>
-        <w:drawing>
-          <wp:inline>
-            <wp:extent cx="5334000" cy="5829382"/>
-            <wp:effectExtent b="0" l="0" r="0" t="0"/>
-            <wp:docPr descr="" title="" id="44" name="Picture"/>
-            <a:graphic>
-              <a:graphicData uri="http://schemas.openxmlformats.org/drawingml/2006/picture">
-                <pic:pic>
-                  <pic:nvPicPr>
-                    <pic:cNvPr descr="summary_files/figure-docx/combined-table-1.png" id="45" name="Picture"/>
-                    <pic:cNvPicPr>
-                      <a:picLocks noChangeArrowheads="1" noChangeAspect="1"/>
-                    </pic:cNvPicPr>
-                  </pic:nvPicPr>
-                  <pic:blipFill>
-                    <a:blip r:embed="rId43"/>
-                    <a:stretch>
-                      <a:fillRect/>
-                    </a:stretch>
-                  </pic:blipFill>
-                  <pic:spPr bwMode="auto">
-                    <a:xfrm>
-                      <a:off x="0" y="0"/>
-                      <a:ext cx="5334000" cy="5829382"/>
-                    </a:xfrm>
-                    <a:prstGeom prst="rect">
-                      <a:avLst/>
-                    </a:prstGeom>
-                    <a:noFill/>
-                    <a:ln w="9525">
-                      <a:noFill/>
-                      <a:headEnd/>
-                      <a:tailEnd/>
-                    </a:ln>
-                  </pic:spPr>
-                </pic:pic>
-              </a:graphicData>
-            </a:graphic>
-          </wp:inline>
-        </w:drawing>
+        <w:t xml:space="preserve">The Aquatic Barrier Inventory and Prioritzation Tool (</w:t>
+      </w:r>
+      <w:hyperlink r:id="rId52">
+        <w:r>
+          <w:rPr>
+            <w:rStyle w:val="Hyperlink"/>
+          </w:rPr>
+          <w:t xml:space="preserve">www.aquaticbarriers.org</w:t>
+        </w:r>
+      </w:hyperlink>
+      <w:r>
+        <w:t xml:space="preserve">) is a national effort to provide a detailed tool that can help managers make informed and systematic decisions about regional fish passage prioritization. For the Kenai Peninsula Borough, this tool</w:t>
+      </w:r>
+      <w:r>
+        <w:t xml:space="preserve"> </w:t>
+      </w:r>
+      <w:hyperlink r:id="rId53">
+        <w:r>
+          <w:rPr>
+            <w:rStyle w:val="Hyperlink"/>
+          </w:rPr>
+          <w:t xml:space="preserve">currently lists 239 sites</w:t>
+        </w:r>
+      </w:hyperlink>
+      <w:r>
+        <w:t xml:space="preserve">, primarily those cross-listed in the Alaska Department of Fish and Game fish passage inventory (219 sites). Other agency data sources, such as the US Fish and Wildlife Service Fish Barrier Hunter App database, are not currently incorporated.</w:t>
       </w:r>
     </w:p>
     <w:p>
       <w:pPr>
-        <w:numPr>
-          <w:ilvl w:val="0"/>
-          <w:numId w:val="1010"/>
-        </w:numPr>
+        <w:pStyle w:val="BodyText"/>
       </w:pPr>
       <w:r>
-        <w:t xml:space="preserve">Our method is biased to rank sites higher where more site details about the physical infrastructure are available. A</w:t>
+        <w:t xml:space="preserve">While some aspects of fish passage data management and results may be distinct for Alaska vs. the rest of the United States, the benefits of incorporating Alaska fish passage data into the aquaticbarriers.org database is readily apparent. Having a consistent, regularly updated, and centralized source of information will be of great benefit in addition to the various regional prioritization efforts.</w:t>
       </w:r>
     </w:p>
     <w:p>
       <w:pPr>
-        <w:numPr>
-          <w:ilvl w:val="0"/>
-          <w:numId w:val="1010"/>
-        </w:numPr>
+        <w:pStyle w:val="BodyText"/>
       </w:pPr>
       <w:r>
-        <w:t xml:space="preserve">Eco - based on known hab only. does not include lakes. current rankings a reflection of where feasible to do fieldwork,</w:t>
+        <w:t xml:space="preserve">We recommend that Alaska agencies and organizations engaged in collecting fish passage site assessment field data annually share their results with the Alaska Department of Fish and Game division of Habitat so that results can be integrated into the existing public database and displayed in the</w:t>
+      </w:r>
+      <w:r>
+        <w:t xml:space="preserve"> </w:t>
+      </w:r>
+      <w:hyperlink r:id="rId54">
+        <w:r>
+          <w:rPr>
+            <w:rStyle w:val="Hyperlink"/>
+          </w:rPr>
+          <w:t xml:space="preserve">Alaska Fish Resource Monitor online map</w:t>
+        </w:r>
+      </w:hyperlink>
+      <w:r>
+        <w:t xml:space="preserve">. Additionally, we recommend that the Alaska Department of Fish and Game formalize the process by which partner agencies and citizens can submit fish passage observations, which is currently by emailing information to a department habitat biologist.</w:t>
       </w:r>
     </w:p>
     <w:p>
       <w:pPr>
-        <w:numPr>
-          <w:ilvl w:val="0"/>
-          <w:numId w:val="1010"/>
-        </w:numPr>
+        <w:pStyle w:val="BodyText"/>
       </w:pPr>
       <w:r>
-        <w:t xml:space="preserve">Additional fieldwork to update these datasets</w:t>
+        <w:t xml:space="preserve">Annually, after fish passage data is integrated from multiple sources throughout the state, we recommend the Alaska Department of Fish and Game share it’s updated database to be integrated into the national Aquatic Barrier Inventory and Prioritzation Tool.</w:t>
       </w:r>
     </w:p>
-    <w:p>
-      <w:pPr>
-        <w:numPr>
-          <w:ilvl w:val="0"/>
-          <w:numId w:val="1010"/>
-        </w:numPr>
-      </w:pPr>
-      <w:r>
-        <w:t xml:space="preserve">Next steps</w:t>
-      </w:r>
-    </w:p>
-    <w:p>
-      <w:pPr>
-        <w:numPr>
-          <w:ilvl w:val="1"/>
-          <w:numId w:val="1011"/>
-        </w:numPr>
-      </w:pPr>
-      <w:r>
-        <w:t xml:space="preserve">Main summarized steps</w:t>
-      </w:r>
-    </w:p>
-    <w:p>
-      <w:pPr>
-        <w:numPr>
-          <w:ilvl w:val="1"/>
-          <w:numId w:val="1011"/>
-        </w:numPr>
-      </w:pPr>
-      <w:r>
-        <w:t xml:space="preserve">link to downloadable document with more detailed recs</w:t>
-      </w:r>
-    </w:p>
-    <w:p>
-      <w:pPr>
-        <w:numPr>
-          <w:ilvl w:val="0"/>
-          <w:numId w:val="1010"/>
-        </w:numPr>
-      </w:pPr>
-      <w:r>
-        <w:t xml:space="preserve">Our results constitute a proof of concept and draft in progress. Additional fieldwork and analysis efforts are needed to ensure complete information, including:</w:t>
-      </w:r>
-    </w:p>
-    <w:p>
-      <w:pPr>
-        <w:pStyle w:val="Compact"/>
-        <w:numPr>
-          <w:ilvl w:val="1"/>
-          <w:numId w:val="1012"/>
-        </w:numPr>
-      </w:pPr>
-      <w:r>
-        <w:t xml:space="preserve">test</w:t>
-      </w:r>
-    </w:p>
-    <w:bookmarkEnd w:id="46"/>
-    <w:bookmarkStart w:id="48" w:name="references"/>
-    <w:p>
-      <w:pPr>
-        <w:pStyle w:val="Heading1"/>
-      </w:pPr>
-      <w:r>
-        <w:t xml:space="preserve">References</w:t>
-      </w:r>
-    </w:p>
-    <w:bookmarkStart w:id="47" w:name="refs"/>
-    <w:bookmarkEnd w:id="47"/>
-    <w:bookmarkEnd w:id="48"/>
+    <w:bookmarkEnd w:id="55"/>
+    <w:bookmarkEnd w:id="56"/>
     <w:sectPr/>
   </w:body>
 </w:document>
@@ -15471,7 +15614,7 @@
       </w:r>
     </w:p>
   </w:footnote>
-  <w:footnote w:id="36">
+  <w:footnote w:id="37">
     <w:p>
       <w:pPr>
         <w:pStyle w:val="FootnoteText"/>
@@ -15485,7 +15628,7 @@
       <w:r>
         <w:t xml:space="preserve"> </w:t>
       </w:r>
-      <w:hyperlink r:id="rId35">
+      <w:hyperlink r:id="rId36">
         <w:r>
           <w:rPr>
             <w:rStyle w:val="Hyperlink"/>
@@ -15495,7 +15638,7 @@
       </w:hyperlink>
     </w:p>
   </w:footnote>
-  <w:footnote w:id="39">
+  <w:footnote w:id="44">
     <w:p>
       <w:pPr>
         <w:pStyle w:val="FootnoteText"/>
@@ -15509,7 +15652,31 @@
       <w:r>
         <w:t xml:space="preserve"> </w:t>
       </w:r>
-      <w:hyperlink r:id="rId40">
+      <w:hyperlink r:id="rId45">
+        <w:r>
+          <w:rPr>
+            <w:rStyle w:val="Hyperlink"/>
+          </w:rPr>
+          <w:t xml:space="preserve">https://www.adfg.alaska.gov/sf/SARR/AWC/</w:t>
+        </w:r>
+      </w:hyperlink>
+    </w:p>
+  </w:footnote>
+  <w:footnote w:id="46">
+    <w:p>
+      <w:pPr>
+        <w:pStyle w:val="FootnoteText"/>
+      </w:pPr>
+      <w:r>
+        <w:rPr>
+          <w:rStyle w:val="FootnoteReference"/>
+        </w:rPr>
+        <w:footnoteRef/>
+      </w:r>
+      <w:r>
+        <w:t xml:space="preserve"> </w:t>
+      </w:r>
+      <w:hyperlink r:id="rId47">
         <w:r>
           <w:rPr>
             <w:rStyle w:val="Hyperlink"/>
@@ -15519,7 +15686,7 @@
       </w:hyperlink>
     </w:p>
   </w:footnote>
-  <w:footnote w:id="41">
+  <w:footnote w:id="48">
     <w:p>
       <w:pPr>
         <w:pStyle w:val="FootnoteText"/>
@@ -15533,7 +15700,7 @@
       <w:r>
         <w:t xml:space="preserve"> </w:t>
       </w:r>
-      <w:hyperlink r:id="rId42">
+      <w:hyperlink r:id="rId49">
         <w:r>
           <w:rPr>
             <w:rStyle w:val="Hyperlink"/>
@@ -15812,6 +15979,91 @@
       </w:pPr>
     </w:lvl>
   </w:abstractNum>
+  <w:abstractNum w:abstractNumId="99412">
+    <w:nsid w:val="00A99412"/>
+    <w:multiLevelType w:val="multilevel"/>
+    <w:lvl w:ilvl="0">
+      <w:start w:val="2"/>
+      <w:numFmt w:val="decimal"/>
+      <w:lvlText w:val="%1."/>
+      <w:lvlJc w:val="left"/>
+      <w:pPr>
+        <w:ind w:left="720" w:hanging="360"/>
+      </w:pPr>
+    </w:lvl>
+    <w:lvl w:ilvl="1">
+      <w:start w:val="2"/>
+      <w:numFmt w:val="decimal"/>
+      <w:lvlText w:val="%2."/>
+      <w:lvlJc w:val="left"/>
+      <w:pPr>
+        <w:ind w:left="1440" w:hanging="360"/>
+      </w:pPr>
+    </w:lvl>
+    <w:lvl w:ilvl="2">
+      <w:start w:val="2"/>
+      <w:numFmt w:val="decimal"/>
+      <w:lvlText w:val="%3."/>
+      <w:lvlJc w:val="left"/>
+      <w:pPr>
+        <w:ind w:left="2160" w:hanging="360"/>
+      </w:pPr>
+    </w:lvl>
+    <w:lvl w:ilvl="3">
+      <w:start w:val="2"/>
+      <w:numFmt w:val="decimal"/>
+      <w:lvlText w:val="%4."/>
+      <w:lvlJc w:val="left"/>
+      <w:pPr>
+        <w:ind w:left="2880" w:hanging="360"/>
+      </w:pPr>
+    </w:lvl>
+    <w:lvl w:ilvl="4">
+      <w:start w:val="2"/>
+      <w:numFmt w:val="decimal"/>
+      <w:lvlText w:val="%5."/>
+      <w:lvlJc w:val="left"/>
+      <w:pPr>
+        <w:ind w:left="3600" w:hanging="360"/>
+      </w:pPr>
+    </w:lvl>
+    <w:lvl w:ilvl="5">
+      <w:start w:val="2"/>
+      <w:numFmt w:val="decimal"/>
+      <w:lvlText w:val="%6."/>
+      <w:lvlJc w:val="left"/>
+      <w:pPr>
+        <w:ind w:left="4320" w:hanging="360"/>
+      </w:pPr>
+    </w:lvl>
+    <w:lvl w:ilvl="6">
+      <w:start w:val="2"/>
+      <w:numFmt w:val="decimal"/>
+      <w:lvlText w:val="%7."/>
+      <w:lvlJc w:val="left"/>
+      <w:pPr>
+        <w:ind w:left="5040" w:hanging="360"/>
+      </w:pPr>
+    </w:lvl>
+    <w:lvl w:ilvl="7">
+      <w:start w:val="2"/>
+      <w:numFmt w:val="decimal"/>
+      <w:lvlText w:val="%8."/>
+      <w:lvlJc w:val="left"/>
+      <w:pPr>
+        <w:ind w:left="5760" w:hanging="360"/>
+      </w:pPr>
+    </w:lvl>
+    <w:lvl w:ilvl="8">
+      <w:start w:val="2"/>
+      <w:numFmt w:val="decimal"/>
+      <w:lvlText w:val="%9."/>
+      <w:lvlJc w:val="left"/>
+      <w:pPr>
+        <w:ind w:left="6480" w:hanging="360"/>
+      </w:pPr>
+    </w:lvl>
+  </w:abstractNum>
   <w:num w:numId="1000">
     <w:abstractNumId w:val="990"/>
   </w:num>
@@ -15864,18 +16116,39 @@
     <w:abstractNumId w:val="991"/>
   </w:num>
   <w:num w:numId="1008">
-    <w:abstractNumId w:val="991"/>
+    <w:abstractNumId w:val="99412"/>
+    <w:lvlOverride w:ilvl="0">
+      <w:startOverride w:val="2"/>
+    </w:lvlOverride>
+    <w:lvlOverride w:ilvl="1">
+      <w:startOverride w:val="2"/>
+    </w:lvlOverride>
+    <w:lvlOverride w:ilvl="2">
+      <w:startOverride w:val="2"/>
+    </w:lvlOverride>
+    <w:lvlOverride w:ilvl="3">
+      <w:startOverride w:val="2"/>
+    </w:lvlOverride>
+    <w:lvlOverride w:ilvl="4">
+      <w:startOverride w:val="2"/>
+    </w:lvlOverride>
+    <w:lvlOverride w:ilvl="5">
+      <w:startOverride w:val="2"/>
+    </w:lvlOverride>
+    <w:lvlOverride w:ilvl="6">
+      <w:startOverride w:val="2"/>
+    </w:lvlOverride>
+    <w:lvlOverride w:ilvl="7">
+      <w:startOverride w:val="2"/>
+    </w:lvlOverride>
+    <w:lvlOverride w:ilvl="8">
+      <w:startOverride w:val="2"/>
+    </w:lvlOverride>
   </w:num>
   <w:num w:numId="1009">
     <w:abstractNumId w:val="991"/>
   </w:num>
   <w:num w:numId="1010">
-    <w:abstractNumId w:val="991"/>
-  </w:num>
-  <w:num w:numId="1011">
-    <w:abstractNumId w:val="991"/>
-  </w:num>
-  <w:num w:numId="1012">
     <w:abstractNumId w:val="991"/>
   </w:num>
 </w:numbering>
